--- a/The Restaurant - SA.docx
+++ b/The Restaurant - SA.docx
@@ -2,7 +2,11 @@
 <file path=word/document.xml><?xml version="1.0" encoding="utf-8"?>
 <w:document xmlns:wpc="http://schemas.microsoft.com/office/word/2010/wordprocessingCanvas" xmlns:cx="http://schemas.microsoft.com/office/drawing/2014/chartex" xmlns:cx1="http://schemas.microsoft.com/office/drawing/2015/9/8/chartex" xmlns:cx2="http://schemas.microsoft.com/office/drawing/2015/10/21/chartex" xmlns:cx3="http://schemas.microsoft.com/office/drawing/2016/5/9/chartex" xmlns:cx4="http://schemas.microsoft.com/office/drawing/2016/5/10/chartex" xmlns:cx5="http://schemas.microsoft.com/office/drawing/2016/5/11/chartex" xmlns:cx6="http://schemas.microsoft.com/office/drawing/2016/5/12/chartex" xmlns:cx7="http://schemas.microsoft.com/office/drawing/2016/5/13/chartex" xmlns:cx8="http://schemas.microsoft.com/office/drawing/2016/5/14/chartex" xmlns:mc="http://schemas.openxmlformats.org/markup-compatibility/2006" xmlns:aink="http://schemas.microsoft.com/office/drawing/2016/ink" xmlns:am3d="http://schemas.microsoft.com/office/drawing/2017/model3d" xmlns:o="urn:schemas-microsoft-com:office:office" xmlns:r="http://schemas.openxmlformats.org/officeDocument/2006/relationships" xmlns:m="http://schemas.openxmlformats.org/officeDocument/2006/math" xmlns:v="urn:schemas-microsoft-com:vml" xmlns:wp14="http://schemas.microsoft.com/office/word/2010/wordprocessingDrawing" xmlns:wp="http://schemas.openxmlformats.org/drawingml/2006/wordprocessingDrawing" xmlns:w10="urn:schemas-microsoft-com:office:word" xmlns:w="http://schemas.openxmlformats.org/wordprocessingml/2006/main" xmlns:w14="http://schemas.microsoft.com/office/word/2010/wordml" xmlns:w15="http://schemas.microsoft.com/office/word/2012/wordml" xmlns:w16cex="http://schemas.microsoft.com/office/word/2018/wordml/cex" xmlns:w16cid="http://schemas.microsoft.com/office/word/2016/wordml/cid" xmlns:w16="http://schemas.microsoft.com/office/word/2018/wordml" xmlns:w16sdtdh="http://schemas.microsoft.com/office/word/2020/wordml/sdtdatahash" xmlns:w16se="http://schemas.microsoft.com/office/word/2015/wordml/symex" xmlns:wpg="http://schemas.microsoft.com/office/word/2010/wordprocessingGroup" xmlns:wpi="http://schemas.microsoft.com/office/word/2010/wordprocessingInk" xmlns:wne="http://schemas.microsoft.com/office/word/2006/wordml" xmlns:wps="http://schemas.microsoft.com/office/word/2010/wordprocessingShape" mc:Ignorable="w14 w15 w16se w16cid w16 w16cex w16sdtdh wp14">
   <w:body>
-    <w:p/>
+    <w:p>
+      <w:r>
+        <w:t>https://github.com/igormatos02/checkmarxtest.git</w:t>
+      </w:r>
+    </w:p>
     <w:p/>
     <w:p>
       <w:pPr>
@@ -3080,18 +3084,18 @@
 </file>
 
 <file path=customXml/item1.xml><?xml version="1.0" encoding="utf-8"?>
-<p:properties xmlns:p="http://schemas.microsoft.com/office/2006/metadata/properties" xmlns:xsi="http://www.w3.org/2001/XMLSchema-instance" xmlns:pc="http://schemas.microsoft.com/office/infopath/2007/PartnerControls">
-  <documentManagement/>
-</p:properties>
-</file>
-
-<file path=customXml/item2.xml><?xml version="1.0" encoding="utf-8"?>
 <?mso-contentType ?>
 <FormTemplates xmlns="http://schemas.microsoft.com/sharepoint/v3/contenttype/forms">
   <Display>DocumentLibraryForm</Display>
   <Edit>DocumentLibraryForm</Edit>
   <New>DocumentLibraryForm</New>
 </FormTemplates>
+</file>
+
+<file path=customXml/item2.xml><?xml version="1.0" encoding="utf-8"?>
+<p:properties xmlns:p="http://schemas.microsoft.com/office/2006/metadata/properties" xmlns:xsi="http://www.w3.org/2001/XMLSchema-instance" xmlns:pc="http://schemas.microsoft.com/office/infopath/2007/PartnerControls">
+  <documentManagement/>
+</p:properties>
 </file>
 
 <file path=customXml/item3.xml><?xml version="1.0" encoding="utf-8"?>
@@ -3304,18 +3308,18 @@
 </file>
 
 <file path=customXml/itemProps1.xml><?xml version="1.0" encoding="utf-8"?>
-<ds:datastoreItem xmlns:ds="http://schemas.openxmlformats.org/officeDocument/2006/customXml" ds:itemID="{C85415FA-D1E1-44DA-BA04-2D235E79B800}">
+<ds:datastoreItem xmlns:ds="http://schemas.openxmlformats.org/officeDocument/2006/customXml" ds:itemID="{47C01616-C713-4132-868A-34A627C7904E}">
   <ds:schemaRefs>
-    <ds:schemaRef ds:uri="http://schemas.microsoft.com/office/2006/metadata/properties"/>
-    <ds:schemaRef ds:uri="http://schemas.microsoft.com/office/infopath/2007/PartnerControls"/>
+    <ds:schemaRef ds:uri="http://schemas.microsoft.com/sharepoint/v3/contenttype/forms"/>
   </ds:schemaRefs>
 </ds:datastoreItem>
 </file>
 
 <file path=customXml/itemProps2.xml><?xml version="1.0" encoding="utf-8"?>
-<ds:datastoreItem xmlns:ds="http://schemas.openxmlformats.org/officeDocument/2006/customXml" ds:itemID="{47C01616-C713-4132-868A-34A627C7904E}">
+<ds:datastoreItem xmlns:ds="http://schemas.openxmlformats.org/officeDocument/2006/customXml" ds:itemID="{C85415FA-D1E1-44DA-BA04-2D235E79B800}">
   <ds:schemaRefs>
-    <ds:schemaRef ds:uri="http://schemas.microsoft.com/sharepoint/v3/contenttype/forms"/>
+    <ds:schemaRef ds:uri="http://schemas.microsoft.com/office/2006/metadata/properties"/>
+    <ds:schemaRef ds:uri="http://schemas.microsoft.com/office/infopath/2007/PartnerControls"/>
   </ds:schemaRefs>
 </ds:datastoreItem>
 </file>

--- a/The Restaurant - SA.docx
+++ b/The Restaurant - SA.docx
@@ -798,10 +798,10 @@
           <w:noProof/>
         </w:rPr>
         <w:drawing>
-          <wp:inline distT="0" distB="0" distL="0" distR="0" wp14:anchorId="77FC2611" wp14:editId="403CFBEB">
-            <wp:extent cx="3486150" cy="3803479"/>
-            <wp:effectExtent l="0" t="0" r="0" b="6985"/>
-            <wp:docPr id="2" name="Imagem 2"/>
+          <wp:inline distT="0" distB="0" distL="0" distR="0" wp14:anchorId="0359C6C7" wp14:editId="1277CC30">
+            <wp:extent cx="4680235" cy="5820292"/>
+            <wp:effectExtent l="0" t="0" r="6350" b="9525"/>
+            <wp:docPr id="10" name="Imagem 10"/>
             <wp:cNvGraphicFramePr>
               <a:graphicFrameLocks xmlns:a="http://schemas.openxmlformats.org/drawingml/2006/main" noChangeAspect="1"/>
             </wp:cNvGraphicFramePr>
@@ -821,7 +821,7 @@
                   <pic:spPr>
                     <a:xfrm>
                       <a:off x="0" y="0"/>
-                      <a:ext cx="3490649" cy="3808388"/>
+                      <a:ext cx="4681702" cy="5822116"/>
                     </a:xfrm>
                     <a:prstGeom prst="rect">
                       <a:avLst/>
@@ -909,6 +909,34 @@
         <w:rPr>
           <w:color w:val="385623" w:themeColor="accent6" w:themeShade="80"/>
         </w:rPr>
+        <w:t xml:space="preserve">5 – </w:t>
+      </w:r>
+      <w:proofErr w:type="spellStart"/>
+      <w:r>
+        <w:rPr>
+          <w:color w:val="385623" w:themeColor="accent6" w:themeShade="80"/>
+        </w:rPr>
+        <w:t>OrderDish</w:t>
+      </w:r>
+      <w:proofErr w:type="spellEnd"/>
+      <w:r>
+        <w:rPr>
+          <w:color w:val="385623" w:themeColor="accent6" w:themeShade="80"/>
+        </w:rPr>
+        <w:t xml:space="preserve"> </w:t>
+      </w:r>
+    </w:p>
+    <w:p>
+      <w:pPr>
+        <w:rPr>
+          <w:color w:val="385623" w:themeColor="accent6" w:themeShade="80"/>
+        </w:rPr>
+      </w:pPr>
+      <w:r>
+        <w:rPr>
+          <w:color w:val="385623" w:themeColor="accent6" w:themeShade="80"/>
+        </w:rPr>
+        <w:lastRenderedPageBreak/>
         <w:t xml:space="preserve">The table could be an entity if the restaurant business scale, but in this case, I used a table number knowing that this is a small restaurant. </w:t>
       </w:r>
     </w:p>
@@ -983,7 +1011,6 @@
         <w:rPr>
           <w:noProof/>
         </w:rPr>
-        <w:lastRenderedPageBreak/>
         <w:drawing>
           <wp:inline distT="0" distB="0" distL="0" distR="0" wp14:anchorId="1EF4ECD8" wp14:editId="4B7A62F3">
             <wp:extent cx="3524250" cy="2243321"/>
@@ -1138,6 +1165,7 @@
         <w:rPr>
           <w:noProof/>
         </w:rPr>
+        <w:lastRenderedPageBreak/>
         <w:drawing>
           <wp:inline distT="0" distB="0" distL="0" distR="0" wp14:anchorId="5776268F" wp14:editId="42BA5D02">
             <wp:extent cx="5943600" cy="2247265"/>
@@ -1185,7 +1213,6 @@
         <w:rPr>
           <w:noProof/>
         </w:rPr>
-        <w:lastRenderedPageBreak/>
         <w:drawing>
           <wp:inline distT="0" distB="0" distL="0" distR="0" wp14:anchorId="606621B4" wp14:editId="4E1253D9">
             <wp:extent cx="5943600" cy="2232660"/>
@@ -1259,6 +1286,7 @@
         <w:rPr>
           <w:noProof/>
         </w:rPr>
+        <w:lastRenderedPageBreak/>
         <w:drawing>
           <wp:inline distT="0" distB="0" distL="0" distR="0" wp14:anchorId="1580B37F" wp14:editId="1C9BDBAD">
             <wp:extent cx="5943600" cy="2640965"/>
@@ -1372,6 +1400,7 @@
         <w:rPr>
           <w:noProof/>
         </w:rPr>
+        <w:lastRenderedPageBreak/>
         <w:drawing>
           <wp:inline distT="0" distB="0" distL="0" distR="0" wp14:anchorId="5E2C519E" wp14:editId="759E4619">
             <wp:extent cx="5943600" cy="1863090"/>
@@ -1470,27 +1499,27 @@
     <w:p>
       <w:proofErr w:type="spellStart"/>
       <w:r>
+        <w:t>AddOrderCommand</w:t>
+      </w:r>
+      <w:r>
+        <w:t>Tests</w:t>
+      </w:r>
+      <w:proofErr w:type="spellEnd"/>
+      <w:r>
+        <w:t>:</w:t>
+      </w:r>
+    </w:p>
+    <w:p>
+      <w:pPr>
+        <w:rPr>
+          <w:u w:val="single"/>
+        </w:rPr>
+      </w:pPr>
+      <w:r>
+        <w:rPr>
+          <w:noProof/>
+        </w:rPr>
         <w:lastRenderedPageBreak/>
-        <w:t>AddOrderCommand</w:t>
-      </w:r>
-      <w:r>
-        <w:t>Tests</w:t>
-      </w:r>
-      <w:proofErr w:type="spellEnd"/>
-      <w:r>
-        <w:t>:</w:t>
-      </w:r>
-    </w:p>
-    <w:p>
-      <w:pPr>
-        <w:rPr>
-          <w:u w:val="single"/>
-        </w:rPr>
-      </w:pPr>
-      <w:r>
-        <w:rPr>
-          <w:noProof/>
-        </w:rPr>
         <w:drawing>
           <wp:inline distT="0" distB="0" distL="0" distR="0" wp14:anchorId="63DA6FBF" wp14:editId="5E1EEAD1">
             <wp:extent cx="5943600" cy="3522345"/>
@@ -1586,7 +1615,6 @@
     <w:p>
       <w:proofErr w:type="spellStart"/>
       <w:r>
-        <w:lastRenderedPageBreak/>
         <w:t>MessageQueueTests</w:t>
       </w:r>
       <w:proofErr w:type="spellEnd"/>
@@ -1602,6 +1630,7 @@
         <w:rPr>
           <w:noProof/>
         </w:rPr>
+        <w:lastRenderedPageBreak/>
         <w:drawing>
           <wp:inline distT="0" distB="0" distL="0" distR="0" wp14:anchorId="5AC40268" wp14:editId="42512356">
             <wp:extent cx="5943600" cy="1961515"/>
@@ -3084,18 +3113,18 @@
 </file>
 
 <file path=customXml/item1.xml><?xml version="1.0" encoding="utf-8"?>
+<p:properties xmlns:p="http://schemas.microsoft.com/office/2006/metadata/properties" xmlns:xsi="http://www.w3.org/2001/XMLSchema-instance" xmlns:pc="http://schemas.microsoft.com/office/infopath/2007/PartnerControls">
+  <documentManagement/>
+</p:properties>
+</file>
+
+<file path=customXml/item2.xml><?xml version="1.0" encoding="utf-8"?>
 <?mso-contentType ?>
 <FormTemplates xmlns="http://schemas.microsoft.com/sharepoint/v3/contenttype/forms">
   <Display>DocumentLibraryForm</Display>
   <Edit>DocumentLibraryForm</Edit>
   <New>DocumentLibraryForm</New>
 </FormTemplates>
-</file>
-
-<file path=customXml/item2.xml><?xml version="1.0" encoding="utf-8"?>
-<p:properties xmlns:p="http://schemas.microsoft.com/office/2006/metadata/properties" xmlns:xsi="http://www.w3.org/2001/XMLSchema-instance" xmlns:pc="http://schemas.microsoft.com/office/infopath/2007/PartnerControls">
-  <documentManagement/>
-</p:properties>
 </file>
 
 <file path=customXml/item3.xml><?xml version="1.0" encoding="utf-8"?>
@@ -3308,18 +3337,18 @@
 </file>
 
 <file path=customXml/itemProps1.xml><?xml version="1.0" encoding="utf-8"?>
-<ds:datastoreItem xmlns:ds="http://schemas.openxmlformats.org/officeDocument/2006/customXml" ds:itemID="{47C01616-C713-4132-868A-34A627C7904E}">
+<ds:datastoreItem xmlns:ds="http://schemas.openxmlformats.org/officeDocument/2006/customXml" ds:itemID="{C85415FA-D1E1-44DA-BA04-2D235E79B800}">
   <ds:schemaRefs>
-    <ds:schemaRef ds:uri="http://schemas.microsoft.com/sharepoint/v3/contenttype/forms"/>
+    <ds:schemaRef ds:uri="http://schemas.microsoft.com/office/2006/metadata/properties"/>
+    <ds:schemaRef ds:uri="http://schemas.microsoft.com/office/infopath/2007/PartnerControls"/>
   </ds:schemaRefs>
 </ds:datastoreItem>
 </file>
 
 <file path=customXml/itemProps2.xml><?xml version="1.0" encoding="utf-8"?>
-<ds:datastoreItem xmlns:ds="http://schemas.openxmlformats.org/officeDocument/2006/customXml" ds:itemID="{C85415FA-D1E1-44DA-BA04-2D235E79B800}">
+<ds:datastoreItem xmlns:ds="http://schemas.openxmlformats.org/officeDocument/2006/customXml" ds:itemID="{47C01616-C713-4132-868A-34A627C7904E}">
   <ds:schemaRefs>
-    <ds:schemaRef ds:uri="http://schemas.microsoft.com/office/2006/metadata/properties"/>
-    <ds:schemaRef ds:uri="http://schemas.microsoft.com/office/infopath/2007/PartnerControls"/>
+    <ds:schemaRef ds:uri="http://schemas.microsoft.com/sharepoint/v3/contenttype/forms"/>
   </ds:schemaRefs>
 </ds:datastoreItem>
 </file>

--- a/The Restaurant - SA.docx
+++ b/The Restaurant - SA.docx
@@ -19,13 +19,8 @@
     <w:p/>
     <w:p>
       <w:r>
-        <w:t xml:space="preserve">Welcome to </w:t>
-      </w:r>
-      <w:proofErr w:type="spellStart"/>
-      <w:r>
-        <w:t>Checkmarx</w:t>
-      </w:r>
-      <w:proofErr w:type="spellEnd"/>
+        <w:t>Welcome to Checkmarx</w:t>
+      </w:r>
       <w:r>
         <w:t xml:space="preserve">, </w:t>
       </w:r>
@@ -389,37 +384,67 @@
         <w:rPr>
           <w:color w:val="385623" w:themeColor="accent6" w:themeShade="80"/>
         </w:rPr>
-        <w:t xml:space="preserve">1 – The presentation layer is made using </w:t>
-      </w:r>
-      <w:proofErr w:type="spellStart"/>
-      <w:r>
-        <w:rPr>
-          <w:color w:val="385623" w:themeColor="accent6" w:themeShade="80"/>
-        </w:rPr>
-        <w:t>Blazor</w:t>
-      </w:r>
-      <w:proofErr w:type="spellEnd"/>
-      <w:r>
-        <w:rPr>
-          <w:color w:val="385623" w:themeColor="accent6" w:themeShade="80"/>
-        </w:rPr>
-        <w:t xml:space="preserve"> server side to create user interface.</w:t>
+        <w:t>1 – The presentation layer is made using Blazor server side to create user interface.</w:t>
       </w:r>
       <w:r>
         <w:rPr>
           <w:color w:val="385623" w:themeColor="accent6" w:themeShade="80"/>
         </w:rPr>
         <w:br/>
-        <w:t xml:space="preserve">This technology uses </w:t>
-      </w:r>
-      <w:proofErr w:type="spellStart"/>
-      <w:r>
-        <w:rPr>
-          <w:color w:val="385623" w:themeColor="accent6" w:themeShade="80"/>
-        </w:rPr>
-        <w:t>SignalR</w:t>
-      </w:r>
-      <w:proofErr w:type="spellEnd"/>
+        <w:t>This technology uses SignalR.</w:t>
+      </w:r>
+    </w:p>
+    <w:p>
+      <w:pPr>
+        <w:rPr>
+          <w:color w:val="385623" w:themeColor="accent6" w:themeShade="80"/>
+        </w:rPr>
+      </w:pPr>
+      <w:r>
+        <w:rPr>
+          <w:color w:val="385623" w:themeColor="accent6" w:themeShade="80"/>
+        </w:rPr>
+        <w:t>2 – The application layer is composed of a project for services as RabbitMQ and another one for the CQRS implementation. A test project is also added to test the commands and queries.</w:t>
+      </w:r>
+    </w:p>
+    <w:p>
+      <w:pPr>
+        <w:rPr>
+          <w:color w:val="385623" w:themeColor="accent6" w:themeShade="80"/>
+        </w:rPr>
+      </w:pPr>
+      <w:r>
+        <w:rPr>
+          <w:color w:val="385623" w:themeColor="accent6" w:themeShade="80"/>
+        </w:rPr>
+        <w:t>3 – The domain Layer is where we define our entities.</w:t>
+      </w:r>
+    </w:p>
+    <w:p>
+      <w:pPr>
+        <w:rPr>
+          <w:color w:val="385623" w:themeColor="accent6" w:themeShade="80"/>
+        </w:rPr>
+      </w:pPr>
+      <w:r>
+        <w:rPr>
+          <w:color w:val="385623" w:themeColor="accent6" w:themeShade="80"/>
+        </w:rPr>
+        <w:t>4 – The infrastructure layer is where we have the crosscutting parts of the whole application</w:t>
+      </w:r>
+    </w:p>
+    <w:p>
+      <w:pPr>
+        <w:rPr>
+          <w:color w:val="385623" w:themeColor="accent6" w:themeShade="80"/>
+        </w:rPr>
+      </w:pPr>
+      <w:r>
+        <w:rPr>
+          <w:color w:val="385623" w:themeColor="accent6" w:themeShade="80"/>
+        </w:rPr>
+        <w:t>5 – The data layer is where we persist the data</w:t>
+      </w:r>
       <w:r>
         <w:rPr>
           <w:color w:val="385623" w:themeColor="accent6" w:themeShade="80"/>
@@ -437,64 +462,6 @@
         <w:rPr>
           <w:color w:val="385623" w:themeColor="accent6" w:themeShade="80"/>
         </w:rPr>
-        <w:t>2 – The application layer is composed of a project for services as RabbitMQ and another one for the CQRS implementation. A test project is also added to test the commands and queries.</w:t>
-      </w:r>
-    </w:p>
-    <w:p>
-      <w:pPr>
-        <w:rPr>
-          <w:color w:val="385623" w:themeColor="accent6" w:themeShade="80"/>
-        </w:rPr>
-      </w:pPr>
-      <w:r>
-        <w:rPr>
-          <w:color w:val="385623" w:themeColor="accent6" w:themeShade="80"/>
-        </w:rPr>
-        <w:t>3 – The domain Layer is where we define our entities.</w:t>
-      </w:r>
-    </w:p>
-    <w:p>
-      <w:pPr>
-        <w:rPr>
-          <w:color w:val="385623" w:themeColor="accent6" w:themeShade="80"/>
-        </w:rPr>
-      </w:pPr>
-      <w:r>
-        <w:rPr>
-          <w:color w:val="385623" w:themeColor="accent6" w:themeShade="80"/>
-        </w:rPr>
-        <w:t>4 – The infrastructure layer is where we have the crosscutting parts of the whole application</w:t>
-      </w:r>
-    </w:p>
-    <w:p>
-      <w:pPr>
-        <w:rPr>
-          <w:color w:val="385623" w:themeColor="accent6" w:themeShade="80"/>
-        </w:rPr>
-      </w:pPr>
-      <w:r>
-        <w:rPr>
-          <w:color w:val="385623" w:themeColor="accent6" w:themeShade="80"/>
-        </w:rPr>
-        <w:t>5 – The data layer is where we persist the data</w:t>
-      </w:r>
-      <w:r>
-        <w:rPr>
-          <w:color w:val="385623" w:themeColor="accent6" w:themeShade="80"/>
-        </w:rPr>
-        <w:t>.</w:t>
-      </w:r>
-    </w:p>
-    <w:p>
-      <w:pPr>
-        <w:rPr>
-          <w:color w:val="385623" w:themeColor="accent6" w:themeShade="80"/>
-        </w:rPr>
-      </w:pPr>
-      <w:r>
-        <w:rPr>
-          <w:color w:val="385623" w:themeColor="accent6" w:themeShade="80"/>
-        </w:rPr>
         <w:t>OBS: The project was not divided into UI and API to simplify this small project, but because the parts are decoupled it is very easy to do so if needed.</w:t>
       </w:r>
     </w:p>
@@ -509,16 +476,8 @@
           <w:color w:val="385623" w:themeColor="accent6" w:themeShade="80"/>
         </w:rPr>
         <w:lastRenderedPageBreak/>
-        <w:t xml:space="preserve">CQRS </w:t>
-      </w:r>
-      <w:proofErr w:type="spellStart"/>
-      <w:r>
-        <w:rPr>
-          <w:color w:val="385623" w:themeColor="accent6" w:themeShade="80"/>
-        </w:rPr>
-        <w:t>implementaion</w:t>
-      </w:r>
-      <w:proofErr w:type="spellEnd"/>
+        <w:t>CQRS implementaion</w:t>
+      </w:r>
     </w:p>
     <w:p>
       <w:pPr>
@@ -909,21 +868,7 @@
         <w:rPr>
           <w:color w:val="385623" w:themeColor="accent6" w:themeShade="80"/>
         </w:rPr>
-        <w:t xml:space="preserve">5 – </w:t>
-      </w:r>
-      <w:proofErr w:type="spellStart"/>
-      <w:r>
-        <w:rPr>
-          <w:color w:val="385623" w:themeColor="accent6" w:themeShade="80"/>
-        </w:rPr>
-        <w:t>OrderDish</w:t>
-      </w:r>
-      <w:proofErr w:type="spellEnd"/>
-      <w:r>
-        <w:rPr>
-          <w:color w:val="385623" w:themeColor="accent6" w:themeShade="80"/>
-        </w:rPr>
-        <w:t xml:space="preserve"> </w:t>
+        <w:t xml:space="preserve">5 – OrderDish </w:t>
       </w:r>
     </w:p>
     <w:p>
@@ -1005,6 +950,7 @@
       <w:pPr>
         <w:rPr>
           <w:color w:val="385623" w:themeColor="accent6" w:themeShade="80"/>
+          <w:u w:val="single"/>
         </w:rPr>
       </w:pPr>
       <w:r>
@@ -1012,10 +958,10 @@
           <w:noProof/>
         </w:rPr>
         <w:drawing>
-          <wp:inline distT="0" distB="0" distL="0" distR="0" wp14:anchorId="1EF4ECD8" wp14:editId="4B7A62F3">
-            <wp:extent cx="3524250" cy="2243321"/>
-            <wp:effectExtent l="0" t="0" r="0" b="5080"/>
-            <wp:docPr id="6" name="Imagem 6"/>
+          <wp:inline distT="0" distB="0" distL="0" distR="0" wp14:anchorId="6F4DAD06" wp14:editId="59A7E22F">
+            <wp:extent cx="5943600" cy="3274695"/>
+            <wp:effectExtent l="0" t="0" r="0" b="1905"/>
+            <wp:docPr id="2" name="Imagem 2"/>
             <wp:cNvGraphicFramePr>
               <a:graphicFrameLocks xmlns:a="http://schemas.openxmlformats.org/drawingml/2006/main" noChangeAspect="1"/>
             </wp:cNvGraphicFramePr>
@@ -1035,7 +981,7 @@
                   <pic:spPr>
                     <a:xfrm>
                       <a:off x="0" y="0"/>
-                      <a:ext cx="3538529" cy="2252410"/>
+                      <a:ext cx="5943600" cy="3274695"/>
                     </a:xfrm>
                     <a:prstGeom prst="rect">
                       <a:avLst/>
@@ -1064,35 +1010,7 @@
         <w:rPr>
           <w:color w:val="385623" w:themeColor="accent6" w:themeShade="80"/>
         </w:rPr>
-        <w:t xml:space="preserve">message queue as </w:t>
-      </w:r>
-      <w:proofErr w:type="spellStart"/>
-      <w:r>
-        <w:rPr>
-          <w:color w:val="385623" w:themeColor="accent6" w:themeShade="80"/>
-        </w:rPr>
-        <w:t>kafka</w:t>
-      </w:r>
-      <w:proofErr w:type="spellEnd"/>
-      <w:r>
-        <w:rPr>
-          <w:color w:val="385623" w:themeColor="accent6" w:themeShade="80"/>
-        </w:rPr>
-        <w:t xml:space="preserve"> or </w:t>
-      </w:r>
-      <w:proofErr w:type="spellStart"/>
-      <w:r>
-        <w:rPr>
-          <w:color w:val="385623" w:themeColor="accent6" w:themeShade="80"/>
-        </w:rPr>
-        <w:t>RabbitMq</w:t>
-      </w:r>
-      <w:proofErr w:type="spellEnd"/>
-      <w:r>
-        <w:rPr>
-          <w:color w:val="385623" w:themeColor="accent6" w:themeShade="80"/>
-        </w:rPr>
-        <w:t xml:space="preserve"> could be used to notify waiters and Chefs on the flow events. </w:t>
+        <w:t xml:space="preserve">message queue as kafka or RabbitMq could be used to notify waiters and Chefs on the flow events. </w:t>
       </w:r>
     </w:p>
     <w:p>
@@ -1118,6 +1036,7 @@
         <w:rPr>
           <w:noProof/>
         </w:rPr>
+        <w:lastRenderedPageBreak/>
         <w:drawing>
           <wp:inline distT="0" distB="0" distL="0" distR="0" wp14:anchorId="328CD53A" wp14:editId="25D51FE4">
             <wp:extent cx="5943600" cy="2363470"/>
@@ -1165,7 +1084,6 @@
         <w:rPr>
           <w:noProof/>
         </w:rPr>
-        <w:lastRenderedPageBreak/>
         <w:drawing>
           <wp:inline distT="0" distB="0" distL="0" distR="0" wp14:anchorId="5776268F" wp14:editId="42BA5D02">
             <wp:extent cx="5943600" cy="2247265"/>
@@ -1286,7 +1204,6 @@
         <w:rPr>
           <w:noProof/>
         </w:rPr>
-        <w:lastRenderedPageBreak/>
         <w:drawing>
           <wp:inline distT="0" distB="0" distL="0" distR="0" wp14:anchorId="1580B37F" wp14:editId="1C9BDBAD">
             <wp:extent cx="5943600" cy="2640965"/>
@@ -1400,7 +1317,6 @@
         <w:rPr>
           <w:noProof/>
         </w:rPr>
-        <w:lastRenderedPageBreak/>
         <w:drawing>
           <wp:inline distT="0" distB="0" distL="0" distR="0" wp14:anchorId="5E2C519E" wp14:editId="759E4619">
             <wp:extent cx="5943600" cy="1863090"/>
@@ -1497,14 +1413,12 @@
       </w:r>
     </w:p>
     <w:p>
-      <w:proofErr w:type="spellStart"/>
       <w:r>
         <w:t>AddOrderCommand</w:t>
       </w:r>
       <w:r>
         <w:t>Tests</w:t>
       </w:r>
-      <w:proofErr w:type="spellEnd"/>
       <w:r>
         <w:t>:</w:t>
       </w:r>
@@ -1558,11 +1472,9 @@
       </w:r>
     </w:p>
     <w:p>
-      <w:proofErr w:type="spellStart"/>
       <w:r>
         <w:t>ChangeOrderStatusCommandTests</w:t>
       </w:r>
-      <w:proofErr w:type="spellEnd"/>
     </w:p>
     <w:p>
       <w:r>
@@ -1613,11 +1525,9 @@
     <w:p/>
     <w:p/>
     <w:p>
-      <w:proofErr w:type="spellStart"/>
       <w:r>
         <w:t>MessageQueueTests</w:t>
       </w:r>
-      <w:proofErr w:type="spellEnd"/>
     </w:p>
     <w:p>
       <w:pPr>
@@ -1669,11 +1579,9 @@
       </w:r>
     </w:p>
     <w:p>
-      <w:proofErr w:type="spellStart"/>
       <w:r>
         <w:t>GetOrderQueueTests</w:t>
       </w:r>
-      <w:proofErr w:type="spellEnd"/>
     </w:p>
     <w:p>
       <w:r>
@@ -1724,14 +1632,12 @@
           <w:u w:val="single"/>
         </w:rPr>
       </w:pPr>
-      <w:proofErr w:type="spellStart"/>
       <w:r>
         <w:rPr>
           <w:u w:val="single"/>
         </w:rPr>
         <w:t>GetDishesQuery</w:t>
       </w:r>
-      <w:proofErr w:type="spellEnd"/>
     </w:p>
     <w:p>
       <w:pPr>
@@ -1793,14 +1699,12 @@
           <w:u w:val="single"/>
         </w:rPr>
       </w:pPr>
-      <w:proofErr w:type="spellStart"/>
       <w:r>
         <w:rPr>
           <w:u w:val="single"/>
         </w:rPr>
         <w:t>GetChefQueryTests</w:t>
       </w:r>
-      <w:proofErr w:type="spellEnd"/>
     </w:p>
     <w:p>
       <w:r>
@@ -1884,15 +1788,7 @@
         <w:t>new</w:t>
       </w:r>
       <w:r>
-        <w:t xml:space="preserve"> </w:t>
-      </w:r>
-      <w:proofErr w:type="gramStart"/>
-      <w:r>
-        <w:t>functionality</w:t>
-      </w:r>
-      <w:proofErr w:type="gramEnd"/>
-      <w:r>
-        <w:t xml:space="preserve"> I should not change existing tests</w:t>
+        <w:t xml:space="preserve"> functionality I should not change existing tests</w:t>
       </w:r>
     </w:p>
     <w:p/>
@@ -1909,15 +1805,7 @@
     </w:p>
     <w:p>
       <w:r>
-        <w:t xml:space="preserve">Aviv </w:t>
-      </w:r>
-      <w:proofErr w:type="spellStart"/>
-      <w:r>
-        <w:t>Sevillia</w:t>
-      </w:r>
-      <w:proofErr w:type="spellEnd"/>
-      <w:r>
-        <w:t xml:space="preserve"> </w:t>
+        <w:t xml:space="preserve">Aviv Sevillia </w:t>
       </w:r>
       <w:hyperlink r:id="rId26" w:history="1">
         <w:r>
@@ -3113,18 +3001,18 @@
 </file>
 
 <file path=customXml/item1.xml><?xml version="1.0" encoding="utf-8"?>
-<p:properties xmlns:p="http://schemas.microsoft.com/office/2006/metadata/properties" xmlns:xsi="http://www.w3.org/2001/XMLSchema-instance" xmlns:pc="http://schemas.microsoft.com/office/infopath/2007/PartnerControls">
-  <documentManagement/>
-</p:properties>
-</file>
-
-<file path=customXml/item2.xml><?xml version="1.0" encoding="utf-8"?>
 <?mso-contentType ?>
 <FormTemplates xmlns="http://schemas.microsoft.com/sharepoint/v3/contenttype/forms">
   <Display>DocumentLibraryForm</Display>
   <Edit>DocumentLibraryForm</Edit>
   <New>DocumentLibraryForm</New>
 </FormTemplates>
+</file>
+
+<file path=customXml/item2.xml><?xml version="1.0" encoding="utf-8"?>
+<p:properties xmlns:p="http://schemas.microsoft.com/office/2006/metadata/properties" xmlns:xsi="http://www.w3.org/2001/XMLSchema-instance" xmlns:pc="http://schemas.microsoft.com/office/infopath/2007/PartnerControls">
+  <documentManagement/>
+</p:properties>
 </file>
 
 <file path=customXml/item3.xml><?xml version="1.0" encoding="utf-8"?>
@@ -3337,18 +3225,18 @@
 </file>
 
 <file path=customXml/itemProps1.xml><?xml version="1.0" encoding="utf-8"?>
-<ds:datastoreItem xmlns:ds="http://schemas.openxmlformats.org/officeDocument/2006/customXml" ds:itemID="{C85415FA-D1E1-44DA-BA04-2D235E79B800}">
+<ds:datastoreItem xmlns:ds="http://schemas.openxmlformats.org/officeDocument/2006/customXml" ds:itemID="{47C01616-C713-4132-868A-34A627C7904E}">
   <ds:schemaRefs>
-    <ds:schemaRef ds:uri="http://schemas.microsoft.com/office/2006/metadata/properties"/>
-    <ds:schemaRef ds:uri="http://schemas.microsoft.com/office/infopath/2007/PartnerControls"/>
+    <ds:schemaRef ds:uri="http://schemas.microsoft.com/sharepoint/v3/contenttype/forms"/>
   </ds:schemaRefs>
 </ds:datastoreItem>
 </file>
 
 <file path=customXml/itemProps2.xml><?xml version="1.0" encoding="utf-8"?>
-<ds:datastoreItem xmlns:ds="http://schemas.openxmlformats.org/officeDocument/2006/customXml" ds:itemID="{47C01616-C713-4132-868A-34A627C7904E}">
+<ds:datastoreItem xmlns:ds="http://schemas.openxmlformats.org/officeDocument/2006/customXml" ds:itemID="{C85415FA-D1E1-44DA-BA04-2D235E79B800}">
   <ds:schemaRefs>
-    <ds:schemaRef ds:uri="http://schemas.microsoft.com/sharepoint/v3/contenttype/forms"/>
+    <ds:schemaRef ds:uri="http://schemas.microsoft.com/office/2006/metadata/properties"/>
+    <ds:schemaRef ds:uri="http://schemas.microsoft.com/office/infopath/2007/PartnerControls"/>
   </ds:schemaRefs>
 </ds:datastoreItem>
 </file>
